--- a/задание на практику.docx
+++ b/задание на практику.docx
@@ -618,7 +618,7 @@
           <w:szCs w:val="22"/>
           <w:u w:val="single"/>
         </w:rPr>
-        <w:t>___</w:t>
+        <w:t xml:space="preserve">       </w:t>
       </w:r>
       <w:r>
         <w:rPr>
@@ -627,7 +627,7 @@
           <w:szCs w:val="22"/>
           <w:u w:val="single"/>
         </w:rPr>
-        <w:t xml:space="preserve">   </w:t>
+        <w:t>Мельникова Федора</w:t>
       </w:r>
       <w:r>
         <w:rPr>
@@ -636,45 +636,7 @@
           <w:szCs w:val="22"/>
           <w:u w:val="single"/>
         </w:rPr>
-        <w:t xml:space="preserve"> Мельникова Федора</w:t>
-      </w:r>
-      <w:r>
-        <w:rPr>
-          <w:color w:val="000000"/>
-          <w:sz w:val="22"/>
-          <w:szCs w:val="22"/>
-          <w:u w:val="single"/>
-        </w:rPr>
-        <w:t>_</w:t>
-      </w:r>
-      <w:r>
-        <w:rPr>
-          <w:color w:val="000000"/>
-          <w:sz w:val="22"/>
-          <w:szCs w:val="22"/>
-          <w:u w:val="single"/>
-        </w:rPr>
-        <w:t>_____</w:t>
-      </w:r>
-      <w:r>
-        <w:rPr>
-          <w:color w:val="000000"/>
-          <w:sz w:val="22"/>
-          <w:szCs w:val="22"/>
-          <w:u w:val="single"/>
-        </w:rPr>
-        <w:t>___</w:t>
-      </w:r>
-      <w:bookmarkStart w:id="0" w:name="_GoBack"/>
-      <w:bookmarkEnd w:id="0"/>
-      <w:r>
-        <w:rPr>
-          <w:color w:val="000000"/>
-          <w:sz w:val="22"/>
-          <w:szCs w:val="22"/>
-          <w:u w:val="single"/>
-        </w:rPr>
-        <w:t>____</w:t>
+        <w:t xml:space="preserve">                         </w:t>
       </w:r>
       <w:r>
         <w:rPr>
@@ -761,7 +723,7 @@
           <w:szCs w:val="22"/>
           <w:u w:val="single"/>
         </w:rPr>
-        <w:t>____</w:t>
+        <w:t xml:space="preserve">       </w:t>
       </w:r>
       <w:r>
         <w:rPr>
@@ -779,8 +741,9 @@
           <w:szCs w:val="22"/>
           <w:u w:val="single"/>
         </w:rPr>
-        <w:t>к. ф.-м. н., доцент кафедры ИТиЭО</w:t>
+        <w:t xml:space="preserve">к. ф.-м. н., доцент кафедры </w:t>
       </w:r>
+      <w:proofErr w:type="spellStart"/>
       <w:r>
         <w:rPr>
           <w:color w:val="000000"/>
@@ -788,8 +751,9 @@
           <w:szCs w:val="22"/>
           <w:u w:val="single"/>
         </w:rPr>
-        <w:t>__</w:t>
+        <w:t>ИТиЭО</w:t>
       </w:r>
+      <w:proofErr w:type="spellEnd"/>
       <w:r>
         <w:rPr>
           <w:color w:val="000000"/>
@@ -797,8 +761,10 @@
           <w:szCs w:val="22"/>
           <w:u w:val="single"/>
         </w:rPr>
-        <w:t>_____</w:t>
+        <w:tab/>
       </w:r>
+      <w:bookmarkStart w:id="0" w:name="_GoBack"/>
+      <w:bookmarkEnd w:id="0"/>
       <w:r>
         <w:rPr>
           <w:color w:val="000000"/>
@@ -806,7 +772,7 @@
           <w:szCs w:val="22"/>
           <w:u w:val="single"/>
         </w:rPr>
-        <w:t>___</w:t>
+        <w:tab/>
       </w:r>
     </w:p>
     <w:p>
